--- a/springSourceCodeAnalysis/doc/MessageStore 证券交易核心数据备份和恢复系统.docx
+++ b/springSourceCodeAnalysis/doc/MessageStore 证券交易核心数据备份和恢复系统.docx
@@ -148,7 +148,7 @@
       <w:pPr>
         <w:pStyle w:val="2"/>
         <w:rPr>
-          <w:rFonts w:ascii="Arial" w:hAnsi="Arial" w:cs="Arial" w:hint="eastAsia"/>
+          <w:rFonts w:ascii="Arial" w:hAnsi="Arial" w:cs="Arial"/>
           <w:color w:val="auto"/>
           <w:sz w:val="24"/>
           <w:szCs w:val="24"/>
@@ -169,7 +169,6 @@
     <w:p>
       <w:pPr>
         <w:rPr>
-          <w:rFonts w:hint="eastAsia"/>
           <w:lang w:eastAsia="zh-CN"/>
         </w:rPr>
       </w:pPr>
@@ -883,7 +882,7 @@
           <w:numId w:val="1"/>
         </w:numPr>
         <w:rPr>
-          <w:rFonts w:ascii="Arial" w:hAnsi="Arial" w:cs="Arial"/>
+          <w:rFonts w:ascii="Arial" w:hAnsi="Arial" w:cs="Arial" w:hint="eastAsia"/>
           <w:lang w:eastAsia="zh-CN"/>
         </w:rPr>
       </w:pPr>
@@ -926,6 +925,40 @@
           <w:rFonts w:ascii="Arial" w:hAnsi="Arial" w:cs="Arial" w:hint="eastAsia"/>
           <w:lang w:eastAsia="zh-CN"/>
         </w:rPr>
+        <w:t>采用拉平表存储备份数据，支持拉平表和业务表（</w:t>
+      </w:r>
+      <w:r>
+        <w:rPr>
+          <w:rFonts w:ascii="Arial" w:hAnsi="Arial" w:cs="Arial" w:hint="eastAsia"/>
+          <w:lang w:eastAsia="zh-CN"/>
+        </w:rPr>
+        <w:t>left join</w:t>
+      </w:r>
+      <w:r>
+        <w:rPr>
+          <w:rFonts w:ascii="Arial" w:hAnsi="Arial" w:cs="Arial" w:hint="eastAsia"/>
+          <w:lang w:eastAsia="zh-CN"/>
+        </w:rPr>
+        <w:t>）双重查询。</w:t>
+      </w:r>
+    </w:p>
+    <w:p>
+      <w:pPr>
+        <w:pStyle w:val="a3"/>
+        <w:numPr>
+          <w:ilvl w:val="2"/>
+          <w:numId w:val="1"/>
+        </w:numPr>
+        <w:rPr>
+          <w:rFonts w:ascii="Arial" w:hAnsi="Arial" w:cs="Arial"/>
+          <w:lang w:eastAsia="zh-CN"/>
+        </w:rPr>
+      </w:pPr>
+      <w:r>
+        <w:rPr>
+          <w:rFonts w:ascii="Arial" w:hAnsi="Arial" w:cs="Arial" w:hint="eastAsia"/>
+          <w:lang w:eastAsia="zh-CN"/>
+        </w:rPr>
         <w:t>无缝对接</w:t>
       </w:r>
       <w:r>
@@ -976,29 +1009,29 @@
           <w:rFonts w:ascii="Arial" w:hAnsi="Arial" w:cs="Arial"/>
           <w:lang w:eastAsia="zh-CN"/>
         </w:rPr>
+        <w:lastRenderedPageBreak/>
         <w:t>技术开发内容及形式：</w:t>
       </w:r>
     </w:p>
     <w:p>
       <w:pPr>
         <w:rPr>
-          <w:rFonts w:ascii="Arial" w:hAnsi="Arial" w:cs="Arial" w:hint="eastAsia"/>
-          <w:lang w:eastAsia="zh-CN"/>
-        </w:rPr>
-      </w:pPr>
-      <w:r>
-        <w:rPr>
-          <w:rFonts w:ascii="Arial" w:hAnsi="Arial" w:cs="Arial" w:hint="eastAsia"/>
-          <w:lang w:eastAsia="zh-CN"/>
-        </w:rPr>
-        <w:lastRenderedPageBreak/>
+          <w:rFonts w:ascii="Arial" w:hAnsi="Arial" w:cs="Arial"/>
+          <w:lang w:eastAsia="zh-CN"/>
+        </w:rPr>
+      </w:pPr>
+      <w:r>
+        <w:rPr>
+          <w:rFonts w:ascii="Arial" w:hAnsi="Arial" w:cs="Arial" w:hint="eastAsia"/>
+          <w:lang w:eastAsia="zh-CN"/>
+        </w:rPr>
         <w:t>架构</w:t>
       </w:r>
     </w:p>
     <w:p>
       <w:pPr>
         <w:rPr>
-          <w:rFonts w:ascii="Arial" w:hAnsi="Arial" w:cs="Arial" w:hint="eastAsia"/>
+          <w:rFonts w:ascii="Arial" w:hAnsi="Arial" w:cs="Arial"/>
           <w:lang w:eastAsia="zh-CN"/>
         </w:rPr>
       </w:pPr>
@@ -1062,15 +1095,15 @@
     <w:p>
       <w:pPr>
         <w:rPr>
-          <w:rFonts w:ascii="Arial" w:hAnsi="Arial" w:cs="Arial" w:hint="eastAsia"/>
-          <w:lang w:eastAsia="zh-CN"/>
-        </w:rPr>
-      </w:pPr>
-    </w:p>
-    <w:p>
-      <w:pPr>
-        <w:rPr>
-          <w:rFonts w:ascii="Arial" w:hAnsi="Arial" w:cs="Arial" w:hint="eastAsia"/>
+          <w:rFonts w:ascii="Arial" w:hAnsi="Arial" w:cs="Arial"/>
+          <w:lang w:eastAsia="zh-CN"/>
+        </w:rPr>
+      </w:pPr>
+    </w:p>
+    <w:p>
+      <w:pPr>
+        <w:rPr>
+          <w:rFonts w:ascii="Arial" w:hAnsi="Arial" w:cs="Arial"/>
           <w:lang w:eastAsia="zh-CN"/>
         </w:rPr>
       </w:pPr>
@@ -1085,7 +1118,7 @@
     <w:p>
       <w:pPr>
         <w:rPr>
-          <w:rFonts w:ascii="Arial" w:hAnsi="Arial" w:cs="Arial" w:hint="eastAsia"/>
+          <w:rFonts w:ascii="Arial" w:hAnsi="Arial" w:cs="Arial"/>
           <w:lang w:eastAsia="zh-CN"/>
         </w:rPr>
       </w:pPr>
@@ -1254,7 +1287,7 @@
     <w:p>
       <w:pPr>
         <w:rPr>
-          <w:rFonts w:ascii="Arial" w:hAnsi="Arial" w:cs="Arial" w:hint="eastAsia"/>
+          <w:rFonts w:ascii="Arial" w:hAnsi="Arial" w:cs="Arial"/>
           <w:lang w:eastAsia="zh-CN"/>
         </w:rPr>
       </w:pPr>
@@ -1274,7 +1307,7 @@
           <w:numId w:val="2"/>
         </w:numPr>
         <w:rPr>
-          <w:rFonts w:ascii="Arial" w:hAnsi="Arial" w:cs="Arial" w:hint="eastAsia"/>
+          <w:rFonts w:ascii="Arial" w:hAnsi="Arial" w:cs="Arial"/>
           <w:lang w:eastAsia="zh-CN"/>
         </w:rPr>
       </w:pPr>
@@ -1420,7 +1453,7 @@
           <w:numId w:val="2"/>
         </w:numPr>
         <w:rPr>
-          <w:rFonts w:ascii="Arial" w:hAnsi="Arial" w:cs="Arial" w:hint="eastAsia"/>
+          <w:rFonts w:ascii="Arial" w:hAnsi="Arial" w:cs="Arial"/>
           <w:lang w:eastAsia="zh-CN"/>
         </w:rPr>
       </w:pPr>
@@ -2538,7 +2571,7 @@
   <a:extraClrSchemeLst/>
   <a:extLst>
     <a:ext uri="{05A4C25C-085E-4340-85A3-A5531E510DB2}">
-      <thm15:themeFamily xmlns:thm15="http://schemas.microsoft.com/office/thememl/2012/main" xmlns="" name="Office Theme" id="{62F939B6-93AF-4DB8-9C6B-D6C7DFDC589F}" vid="{4A3C46E8-61CC-4603-A589-7422A47A8E4A}"/>
+      <thm15:themeFamily xmlns="" xmlns:thm15="http://schemas.microsoft.com/office/thememl/2012/main" name="Office Theme" id="{62F939B6-93AF-4DB8-9C6B-D6C7DFDC589F}" vid="{4A3C46E8-61CC-4603-A589-7422A47A8E4A}"/>
     </a:ext>
   </a:extLst>
 </a:theme>
